--- a/src/multi_static_memo.docx
+++ b/src/multi_static_memo.docx
@@ -25,7 +25,7 @@
         <w:t>2</w:t>
       </w:r>
       <w:r>
-        <w:t>90</w:t>
+        <w:t>92</w:t>
       </w:r>
     </w:p>
     <w:p>
@@ -111,6 +111,8 @@
       <w:r>
         <w:t>Multi-static Engagements</w:t>
       </w:r>
+      <w:bookmarkStart w:id="0" w:name="_GoBack"/>
+      <w:bookmarkEnd w:id="0"/>
     </w:p>
     <w:p>
       <w:pPr>
@@ -125,8 +127,13 @@
       <w:r>
         <w:tab/>
       </w:r>
+      <w:proofErr w:type="spellStart"/>
       <w:r>
-        <w:t>Multistatic RF Sensor Networks in Maritime Environments</w:t>
+        <w:t>Multistatic</w:t>
+      </w:r>
+      <w:proofErr w:type="spellEnd"/>
+      <w:r>
+        <w:t xml:space="preserve"> RF Sensor Networks in Maritime Environments</w:t>
       </w:r>
       <w:r>
         <w:t xml:space="preserve"> Memorandum</w:t>
@@ -149,7 +156,15 @@
         <w:pStyle w:val="UBody"/>
       </w:pPr>
       <w:r>
-        <w:t>Traditional RADAR analysis for seeker systems falls apart when moving to bistatic and multistatic engagements. The impact of clutter is skewed by the bistatic angle and we cannot leverage reciprocity to describe multipath reflections. Understanding the statistics of signals received in this configuration is an important step in being able to determine the success of an engagement.</w:t>
+        <w:t xml:space="preserve">Traditional RADAR analysis for seeker systems falls apart when moving to bistatic and </w:t>
+      </w:r>
+      <w:proofErr w:type="spellStart"/>
+      <w:r>
+        <w:t>multistatic</w:t>
+      </w:r>
+      <w:proofErr w:type="spellEnd"/>
+      <w:r>
+        <w:t xml:space="preserve"> engagements. The impact of clutter is skewed by the bistatic angle and we cannot leverage reciprocity to describe multipath reflections. Understanding the statistics of signals received in this configuration is an important step in being able to determine the success of an engagement.</w:t>
       </w:r>
     </w:p>
     <w:p>
@@ -163,13 +178,24 @@
         <w:t xml:space="preserve">describes </w:t>
       </w:r>
       <w:r>
-        <w:t>the work done for the Multistatic RF Seeker Network FY18 IRaD</w:t>
+        <w:t xml:space="preserve">the work done for the </w:t>
       </w:r>
+      <w:proofErr w:type="spellStart"/>
+      <w:r>
+        <w:t>Multistatic</w:t>
+      </w:r>
+      <w:proofErr w:type="spellEnd"/>
+      <w:r>
+        <w:t xml:space="preserve"> RF Seeker Network FY18 </w:t>
+      </w:r>
+      <w:proofErr w:type="spellStart"/>
+      <w:r>
+        <w:t>IRaD</w:t>
+      </w:r>
+      <w:proofErr w:type="spellEnd"/>
       <w:r>
         <w:t xml:space="preserve"> that attempts to address these issues</w:t>
       </w:r>
-      <w:bookmarkStart w:id="0" w:name="_GoBack"/>
-      <w:bookmarkEnd w:id="0"/>
       <w:r>
         <w:t xml:space="preserve">. </w:t>
       </w:r>
@@ -221,24 +247,39 @@
         <w:pStyle w:val="DistributionAddresseeNames"/>
       </w:pPr>
       <w:r>
-        <w:t>S. Bish</w:t>
+        <w:t xml:space="preserve">S. </w:t>
       </w:r>
+      <w:proofErr w:type="spellStart"/>
+      <w:r>
+        <w:t>Bish</w:t>
+      </w:r>
+      <w:proofErr w:type="spellEnd"/>
     </w:p>
     <w:p>
       <w:pPr>
         <w:pStyle w:val="DistributionAddresseeNames"/>
       </w:pPr>
       <w:r>
-        <w:t>G. E. Mitzel</w:t>
+        <w:t xml:space="preserve">G. E. </w:t>
       </w:r>
+      <w:proofErr w:type="spellStart"/>
+      <w:r>
+        <w:t>Mitzel</w:t>
+      </w:r>
+      <w:proofErr w:type="spellEnd"/>
     </w:p>
     <w:p>
       <w:pPr>
         <w:pStyle w:val="DistributionAddresseeNames"/>
       </w:pPr>
       <w:r>
-        <w:t>C. J. Maranzano</w:t>
+        <w:t xml:space="preserve">C. J. </w:t>
       </w:r>
+      <w:proofErr w:type="spellStart"/>
+      <w:r>
+        <w:t>Maranzano</w:t>
+      </w:r>
+      <w:proofErr w:type="spellEnd"/>
     </w:p>
     <w:p>
       <w:pPr>
@@ -443,7 +484,7 @@
         <w:bCs/>
         <w:noProof/>
       </w:rPr>
-      <w:t>FPS-T-17-0290</w:t>
+      <w:t>FPS-T-17-0292</w:t>
     </w:r>
     <w:r>
       <w:rPr>
@@ -6701,7 +6742,7 @@
 </file>
 
 <file path=customXml/itemProps1.xml><?xml version="1.0" encoding="utf-8"?>
-<ds:datastoreItem xmlns:ds="http://schemas.openxmlformats.org/officeDocument/2006/customXml" ds:itemID="{89ADFF24-5BE1-1440-A8A5-80F6C1BBDF7C}">
+<ds:datastoreItem xmlns:ds="http://schemas.openxmlformats.org/officeDocument/2006/customXml" ds:itemID="{77EA204A-B6FD-8646-9A4A-83F7E8867352}">
   <ds:schemaRefs>
     <ds:schemaRef ds:uri="http://schemas.openxmlformats.org/officeDocument/2006/bibliography"/>
   </ds:schemaRefs>
